--- a/Documents/2. Requirement Analysis/Solution Requirements.docx
+++ b/Documents/2. Requirement Analysis/Solution Requirements.docx
@@ -69,6 +69,9 @@
         <w:gridCol w:w="4843"/>
       </w:tblGrid>
       <w:tr>
+        <w:trPr>
+          <w:trHeight w:val="487"/>
+        </w:trPr>
         <w:tc>
           <w:tcPr>
             <w:tcW w:w="4508" w:type="dxa"/>
@@ -107,7 +110,7 @@
           </w:tcPr>
           <w:p>
             <w:r>
-              <w:t>LTVIP2026TMIDS80501</w:t>
+              <w:t>LTVIP2026TMIDS75250</w:t>
             </w:r>
           </w:p>
         </w:tc>
